--- a/install_guide.docx
+++ b/install_guide.docx
@@ -2,6 +2,46 @@
 <file path=word/document.xml><?xml version="1.0" encoding="utf-8"?>
 <w:document xmlns:wpc="http://schemas.microsoft.com/office/word/2010/wordprocessingCanvas" xmlns:cx="http://schemas.microsoft.com/office/drawing/2014/chartex" xmlns:cx1="http://schemas.microsoft.com/office/drawing/2015/9/8/chartex" xmlns:cx2="http://schemas.microsoft.com/office/drawing/2015/10/21/chartex" xmlns:cx3="http://schemas.microsoft.com/office/drawing/2016/5/9/chartex" xmlns:cx4="http://schemas.microsoft.com/office/drawing/2016/5/10/chartex" xmlns:cx5="http://schemas.microsoft.com/office/drawing/2016/5/11/chartex" xmlns:cx6="http://schemas.microsoft.com/office/drawing/2016/5/12/chartex" xmlns:cx7="http://schemas.microsoft.com/office/drawing/2016/5/13/chartex" xmlns:cx8="http://schemas.microsoft.com/office/drawing/2016/5/14/chartex" xmlns:mc="http://schemas.openxmlformats.org/markup-compatibility/2006" xmlns:aink="http://schemas.microsoft.com/office/drawing/2016/ink" xmlns:am3d="http://schemas.microsoft.com/office/drawing/2017/model3d" xmlns:o="urn:schemas-microsoft-com:office:office" xmlns:r="http://schemas.openxmlformats.org/officeDocument/2006/relationships" xmlns:m="http://schemas.openxmlformats.org/officeDocument/2006/math" xmlns:v="urn:schemas-microsoft-com:vml" xmlns:wp14="http://schemas.microsoft.com/office/word/2010/wordprocessingDrawing" xmlns:wp="http://schemas.openxmlformats.org/drawingml/2006/wordprocessingDrawing" xmlns:w10="urn:schemas-microsoft-com:office:word" xmlns:w="http://schemas.openxmlformats.org/wordprocessingml/2006/main" xmlns:w14="http://schemas.microsoft.com/office/word/2010/wordml" xmlns:w15="http://schemas.microsoft.com/office/word/2012/wordml" xmlns:w16cid="http://schemas.microsoft.com/office/word/2016/wordml/cid" xmlns:w16se="http://schemas.microsoft.com/office/word/2015/wordml/symex" xmlns:wpg="http://schemas.microsoft.com/office/word/2010/wordprocessingGroup" xmlns:wpi="http://schemas.microsoft.com/office/word/2010/wordprocessingInk" xmlns:wne="http://schemas.microsoft.com/office/word/2006/wordml" xmlns:wps="http://schemas.microsoft.com/office/word/2010/wordprocessingShape" mc:Ignorable="w14 w15 w16se w16cid wp14">
   <w:body>
+    <w:p>
+      <w:pPr>
+        <w:pStyle w:val="HTMLPreformatted"/>
+        <w:textAlignment w:val="baseline"/>
+        <w:rPr>
+          <w:rFonts w:ascii="var(--ff-mono)" w:hAnsi="var(--ff-mono)"/>
+          <w:i/>
+          <w:color w:val="0C0D0E"/>
+        </w:rPr>
+      </w:pPr>
+      <w:r>
+        <w:rPr>
+          <w:rFonts w:ascii="var(--monospace)" w:hAnsi="var(--monospace)"/>
+          <w:b/>
+          <w:sz w:val="30"/>
+          <w:szCs w:val="30"/>
+        </w:rPr>
+        <w:t xml:space="preserve">Install Conda and create a virtual environment using: </w:t>
+      </w:r>
+      <w:r>
+        <w:rPr>
+          <w:rFonts w:ascii="var(--monospace)" w:hAnsi="var(--monospace)"/>
+          <w:b/>
+          <w:sz w:val="30"/>
+          <w:szCs w:val="30"/>
+        </w:rPr>
+        <w:br/>
+      </w:r>
+      <w:r>
+        <w:rPr>
+          <w:rFonts w:ascii="inherit" w:hAnsi="inherit"/>
+          <w:i/>
+          <w:color w:val="0C0D0E"/>
+          <w:sz w:val="30"/>
+          <w:szCs w:val="30"/>
+          <w:bdr w:val="none" w:sz="0" w:space="0" w:color="auto" w:frame="1"/>
+        </w:rPr>
+        <w:t>conda create -n yourenvname</w:t>
+      </w:r>
+    </w:p>
     <w:p>
       <w:pPr>
         <w:tabs>
@@ -25,33 +65,527 @@
         <w:spacing w:after="0" w:line="360" w:lineRule="atLeast"/>
         <w:rPr>
           <w:rFonts w:ascii="var(--monospace)" w:eastAsia="Times New Roman" w:hAnsi="var(--monospace)" w:cs="Courier New"/>
-          <w:sz w:val="23"/>
-          <w:szCs w:val="23"/>
-        </w:rPr>
-      </w:pPr>
-      <w:r>
-        <w:rPr>
-          <w:rFonts w:ascii="var(--monospace)" w:eastAsia="Times New Roman" w:hAnsi="var(--monospace)" w:cs="Courier New"/>
           <w:sz w:val="20"/>
           <w:szCs w:val="20"/>
         </w:rPr>
-        <w:t xml:space="preserve">pip install --upgrade </w:t>
-      </w:r>
-      <w:proofErr w:type="spellStart"/>
-      <w:r>
+      </w:pPr>
+    </w:p>
+    <w:p>
+      <w:pPr>
+        <w:tabs>
+          <w:tab w:val="left" w:pos="916"/>
+          <w:tab w:val="left" w:pos="1832"/>
+          <w:tab w:val="left" w:pos="2748"/>
+          <w:tab w:val="left" w:pos="3664"/>
+          <w:tab w:val="left" w:pos="4580"/>
+          <w:tab w:val="left" w:pos="5496"/>
+          <w:tab w:val="left" w:pos="6412"/>
+          <w:tab w:val="left" w:pos="7328"/>
+          <w:tab w:val="left" w:pos="8244"/>
+          <w:tab w:val="left" w:pos="9160"/>
+          <w:tab w:val="left" w:pos="10076"/>
+          <w:tab w:val="left" w:pos="10992"/>
+          <w:tab w:val="left" w:pos="11908"/>
+          <w:tab w:val="left" w:pos="12824"/>
+          <w:tab w:val="left" w:pos="13740"/>
+          <w:tab w:val="left" w:pos="14656"/>
+        </w:tabs>
+        <w:spacing w:after="0" w:line="360" w:lineRule="atLeast"/>
+        <w:rPr>
+          <w:rFonts w:ascii="var(--monospace)" w:eastAsia="Times New Roman" w:hAnsi="var(--monospace)" w:cs="Courier New"/>
+          <w:b/>
+          <w:sz w:val="30"/>
+          <w:szCs w:val="30"/>
+        </w:rPr>
+      </w:pPr>
+      <w:r>
+        <w:rPr>
+          <w:rFonts w:ascii="var(--monospace)" w:eastAsia="Times New Roman" w:hAnsi="var(--monospace)" w:cs="Courier New"/>
+          <w:b/>
+          <w:sz w:val="30"/>
+          <w:szCs w:val="30"/>
+        </w:rPr>
+        <w:t>Activate your virtual environment using:</w:t>
+      </w:r>
+    </w:p>
+    <w:p>
+      <w:pPr>
+        <w:tabs>
+          <w:tab w:val="left" w:pos="916"/>
+          <w:tab w:val="left" w:pos="1832"/>
+          <w:tab w:val="left" w:pos="2748"/>
+          <w:tab w:val="left" w:pos="3664"/>
+          <w:tab w:val="left" w:pos="4580"/>
+          <w:tab w:val="left" w:pos="5496"/>
+          <w:tab w:val="left" w:pos="6412"/>
+          <w:tab w:val="left" w:pos="7328"/>
+          <w:tab w:val="left" w:pos="8244"/>
+          <w:tab w:val="left" w:pos="9160"/>
+          <w:tab w:val="left" w:pos="10076"/>
+          <w:tab w:val="left" w:pos="10992"/>
+          <w:tab w:val="left" w:pos="11908"/>
+          <w:tab w:val="left" w:pos="12824"/>
+          <w:tab w:val="left" w:pos="13740"/>
+          <w:tab w:val="left" w:pos="14656"/>
+        </w:tabs>
+        <w:spacing w:after="0" w:line="360" w:lineRule="atLeast"/>
+        <w:rPr>
+          <w:rFonts w:ascii="var(--monospace)" w:eastAsia="Times New Roman" w:hAnsi="var(--monospace)" w:cs="Courier New"/>
+          <w:i/>
+          <w:sz w:val="30"/>
+          <w:szCs w:val="30"/>
+        </w:rPr>
+      </w:pPr>
+      <w:r>
+        <w:rPr>
+          <w:rFonts w:ascii="var(--monospace)" w:eastAsia="Times New Roman" w:hAnsi="var(--monospace)" w:cs="Courier New"/>
+          <w:i/>
+          <w:sz w:val="30"/>
+          <w:szCs w:val="30"/>
+        </w:rPr>
+        <w:t>conda activate yourenvname</w:t>
+      </w:r>
+    </w:p>
+    <w:p>
+      <w:pPr>
+        <w:tabs>
+          <w:tab w:val="left" w:pos="916"/>
+          <w:tab w:val="left" w:pos="1832"/>
+          <w:tab w:val="left" w:pos="2748"/>
+          <w:tab w:val="left" w:pos="3664"/>
+          <w:tab w:val="left" w:pos="4580"/>
+          <w:tab w:val="left" w:pos="5496"/>
+          <w:tab w:val="left" w:pos="6412"/>
+          <w:tab w:val="left" w:pos="7328"/>
+          <w:tab w:val="left" w:pos="8244"/>
+          <w:tab w:val="left" w:pos="9160"/>
+          <w:tab w:val="left" w:pos="10076"/>
+          <w:tab w:val="left" w:pos="10992"/>
+          <w:tab w:val="left" w:pos="11908"/>
+          <w:tab w:val="left" w:pos="12824"/>
+          <w:tab w:val="left" w:pos="13740"/>
+          <w:tab w:val="left" w:pos="14656"/>
+        </w:tabs>
+        <w:spacing w:after="0" w:line="360" w:lineRule="atLeast"/>
         <w:rPr>
           <w:rFonts w:ascii="var(--monospace)" w:eastAsia="Times New Roman" w:hAnsi="var(--monospace)" w:cs="Courier New"/>
           <w:sz w:val="20"/>
           <w:szCs w:val="20"/>
         </w:rPr>
-        <w:t>openai</w:t>
-      </w:r>
-      <w:proofErr w:type="spellEnd"/>
-    </w:p>
-    <w:p>
+      </w:pPr>
+    </w:p>
+    <w:p>
+      <w:pPr>
+        <w:tabs>
+          <w:tab w:val="left" w:pos="916"/>
+          <w:tab w:val="left" w:pos="1832"/>
+          <w:tab w:val="left" w:pos="2748"/>
+          <w:tab w:val="left" w:pos="3664"/>
+          <w:tab w:val="left" w:pos="4580"/>
+          <w:tab w:val="left" w:pos="5496"/>
+          <w:tab w:val="left" w:pos="6412"/>
+          <w:tab w:val="left" w:pos="7328"/>
+          <w:tab w:val="left" w:pos="8244"/>
+          <w:tab w:val="left" w:pos="9160"/>
+          <w:tab w:val="left" w:pos="10076"/>
+          <w:tab w:val="left" w:pos="10992"/>
+          <w:tab w:val="left" w:pos="11908"/>
+          <w:tab w:val="left" w:pos="12824"/>
+          <w:tab w:val="left" w:pos="13740"/>
+          <w:tab w:val="left" w:pos="14656"/>
+        </w:tabs>
+        <w:spacing w:after="0" w:line="360" w:lineRule="atLeast"/>
+        <w:rPr>
+          <w:rFonts w:ascii="var(--monospace)" w:eastAsia="Times New Roman" w:hAnsi="var(--monospace)" w:cs="Courier New"/>
+          <w:b/>
+          <w:sz w:val="30"/>
+          <w:szCs w:val="30"/>
+        </w:rPr>
+      </w:pPr>
+      <w:r>
+        <w:rPr>
+          <w:rFonts w:ascii="var(--monospace)" w:eastAsia="Times New Roman" w:hAnsi="var(--monospace)" w:cs="Courier New"/>
+          <w:b/>
+          <w:sz w:val="30"/>
+          <w:szCs w:val="30"/>
+        </w:rPr>
+        <w:t xml:space="preserve">Input each of these into the terminal – </w:t>
+      </w:r>
+    </w:p>
+    <w:p>
+      <w:pPr>
+        <w:tabs>
+          <w:tab w:val="left" w:pos="916"/>
+          <w:tab w:val="left" w:pos="1832"/>
+          <w:tab w:val="left" w:pos="2748"/>
+          <w:tab w:val="left" w:pos="3664"/>
+          <w:tab w:val="left" w:pos="4580"/>
+          <w:tab w:val="left" w:pos="5496"/>
+          <w:tab w:val="left" w:pos="6412"/>
+          <w:tab w:val="left" w:pos="7328"/>
+          <w:tab w:val="left" w:pos="8244"/>
+          <w:tab w:val="left" w:pos="9160"/>
+          <w:tab w:val="left" w:pos="10076"/>
+          <w:tab w:val="left" w:pos="10992"/>
+          <w:tab w:val="left" w:pos="11908"/>
+          <w:tab w:val="left" w:pos="12824"/>
+          <w:tab w:val="left" w:pos="13740"/>
+          <w:tab w:val="left" w:pos="14656"/>
+        </w:tabs>
+        <w:spacing w:after="0" w:line="360" w:lineRule="atLeast"/>
+        <w:rPr>
+          <w:rFonts w:ascii="var(--monospace)" w:eastAsia="Times New Roman" w:hAnsi="var(--monospace)" w:cs="Courier New"/>
+          <w:b/>
+          <w:sz w:val="30"/>
+          <w:szCs w:val="30"/>
+        </w:rPr>
+      </w:pPr>
+      <w:r>
+        <w:rPr>
+          <w:rFonts w:ascii="var(--monospace)" w:eastAsia="Times New Roman" w:hAnsi="var(--monospace)" w:cs="Courier New"/>
+          <w:b/>
+          <w:sz w:val="30"/>
+          <w:szCs w:val="30"/>
+        </w:rPr>
+        <w:t xml:space="preserve">Firstly, </w:t>
+      </w:r>
+    </w:p>
+    <w:p>
+      <w:pPr>
+        <w:tabs>
+          <w:tab w:val="left" w:pos="916"/>
+          <w:tab w:val="left" w:pos="1832"/>
+          <w:tab w:val="left" w:pos="2748"/>
+          <w:tab w:val="left" w:pos="3664"/>
+          <w:tab w:val="left" w:pos="4580"/>
+          <w:tab w:val="left" w:pos="5496"/>
+          <w:tab w:val="left" w:pos="6412"/>
+          <w:tab w:val="left" w:pos="7328"/>
+          <w:tab w:val="left" w:pos="8244"/>
+          <w:tab w:val="left" w:pos="9160"/>
+          <w:tab w:val="left" w:pos="10076"/>
+          <w:tab w:val="left" w:pos="10992"/>
+          <w:tab w:val="left" w:pos="11908"/>
+          <w:tab w:val="left" w:pos="12824"/>
+          <w:tab w:val="left" w:pos="13740"/>
+          <w:tab w:val="left" w:pos="14656"/>
+        </w:tabs>
+        <w:spacing w:after="0" w:line="360" w:lineRule="atLeast"/>
+        <w:rPr>
+          <w:rFonts w:ascii="var(--monospace)" w:eastAsia="Times New Roman" w:hAnsi="var(--monospace)" w:cs="Courier New"/>
+          <w:b/>
+          <w:sz w:val="30"/>
+          <w:szCs w:val="30"/>
+        </w:rPr>
+      </w:pPr>
+    </w:p>
+    <w:p>
+      <w:pPr>
+        <w:pStyle w:val="NormalWeb"/>
+        <w:shd w:val="clear" w:color="auto" w:fill="FFFFFF"/>
+        <w:spacing w:before="0" w:beforeAutospacing="0" w:after="0" w:afterAutospacing="0"/>
+        <w:textAlignment w:val="baseline"/>
+        <w:rPr>
+          <w:rStyle w:val="HTMLCode"/>
+          <w:rFonts w:ascii="var(--ff-mono)" w:hAnsi="var(--ff-mono)"/>
+          <w:i/>
+          <w:color w:val="0C0D0E"/>
+          <w:sz w:val="30"/>
+          <w:szCs w:val="30"/>
+          <w:bdr w:val="none" w:sz="0" w:space="0" w:color="auto" w:frame="1"/>
+        </w:rPr>
+      </w:pPr>
+      <w:r>
+        <w:rPr>
+          <w:rStyle w:val="HTMLCode"/>
+          <w:rFonts w:ascii="var(--ff-mono)" w:hAnsi="var(--ff-mono)"/>
+          <w:i/>
+          <w:color w:val="0C0D0E"/>
+          <w:sz w:val="30"/>
+          <w:szCs w:val="30"/>
+          <w:bdr w:val="none" w:sz="0" w:space="0" w:color="auto" w:frame="1"/>
+        </w:rPr>
+        <w:t>conda install git</w:t>
+      </w:r>
+    </w:p>
+    <w:p>
+      <w:pPr>
+        <w:pStyle w:val="NormalWeb"/>
+        <w:shd w:val="clear" w:color="auto" w:fill="FFFFFF"/>
+        <w:spacing w:before="0" w:beforeAutospacing="0" w:after="0" w:afterAutospacing="0"/>
+        <w:textAlignment w:val="baseline"/>
+        <w:rPr>
+          <w:rFonts w:ascii="var(--ff-mono)" w:hAnsi="var(--ff-mono)" w:cs="Courier New"/>
+          <w:i/>
+          <w:color w:val="0C0D0E"/>
+          <w:sz w:val="30"/>
+          <w:szCs w:val="30"/>
+          <w:bdr w:val="none" w:sz="0" w:space="0" w:color="auto" w:frame="1"/>
+        </w:rPr>
+      </w:pPr>
+    </w:p>
+    <w:p>
+      <w:pPr>
+        <w:tabs>
+          <w:tab w:val="left" w:pos="916"/>
+          <w:tab w:val="left" w:pos="1832"/>
+          <w:tab w:val="left" w:pos="2748"/>
+          <w:tab w:val="left" w:pos="3664"/>
+          <w:tab w:val="left" w:pos="4580"/>
+          <w:tab w:val="left" w:pos="5496"/>
+          <w:tab w:val="left" w:pos="6412"/>
+          <w:tab w:val="left" w:pos="7328"/>
+          <w:tab w:val="left" w:pos="8244"/>
+          <w:tab w:val="left" w:pos="9160"/>
+          <w:tab w:val="left" w:pos="10076"/>
+          <w:tab w:val="left" w:pos="10992"/>
+          <w:tab w:val="left" w:pos="11908"/>
+          <w:tab w:val="left" w:pos="12824"/>
+          <w:tab w:val="left" w:pos="13740"/>
+          <w:tab w:val="left" w:pos="14656"/>
+        </w:tabs>
+        <w:spacing w:after="0" w:line="360" w:lineRule="atLeast"/>
+        <w:rPr>
+          <w:rFonts w:ascii="var(--monospace)" w:eastAsia="Times New Roman" w:hAnsi="var(--monospace)" w:cs="Courier New"/>
+          <w:b/>
+          <w:sz w:val="30"/>
+          <w:szCs w:val="30"/>
+        </w:rPr>
+      </w:pPr>
+      <w:r>
+        <w:rPr>
+          <w:rFonts w:ascii="var(--monospace)" w:eastAsia="Times New Roman" w:hAnsi="var(--monospace)" w:cs="Courier New"/>
+          <w:b/>
+          <w:sz w:val="30"/>
+          <w:szCs w:val="30"/>
+        </w:rPr>
+        <w:t>Then these -</w:t>
+      </w:r>
+    </w:p>
+    <w:p>
+      <w:pPr>
+        <w:tabs>
+          <w:tab w:val="left" w:pos="916"/>
+          <w:tab w:val="left" w:pos="1832"/>
+          <w:tab w:val="left" w:pos="2748"/>
+          <w:tab w:val="left" w:pos="3664"/>
+          <w:tab w:val="left" w:pos="4580"/>
+          <w:tab w:val="left" w:pos="5496"/>
+          <w:tab w:val="left" w:pos="6412"/>
+          <w:tab w:val="left" w:pos="7328"/>
+          <w:tab w:val="left" w:pos="8244"/>
+          <w:tab w:val="left" w:pos="9160"/>
+          <w:tab w:val="left" w:pos="10076"/>
+          <w:tab w:val="left" w:pos="10992"/>
+          <w:tab w:val="left" w:pos="11908"/>
+          <w:tab w:val="left" w:pos="12824"/>
+          <w:tab w:val="left" w:pos="13740"/>
+          <w:tab w:val="left" w:pos="14656"/>
+        </w:tabs>
+        <w:spacing w:after="0" w:line="240" w:lineRule="auto"/>
+        <w:rPr>
+          <w:rFonts w:ascii="var(--monospace)" w:eastAsia="Times New Roman" w:hAnsi="var(--monospace)" w:cs="Courier New"/>
+          <w:sz w:val="20"/>
+          <w:szCs w:val="20"/>
+        </w:rPr>
+      </w:pPr>
+      <w:r>
+        <w:rPr>
+          <w:rStyle w:val="HTMLCode"/>
+          <w:rFonts w:ascii="Consolas" w:eastAsiaTheme="minorEastAsia" w:hAnsi="Consolas"/>
+          <w:color w:val="333333"/>
+          <w:sz w:val="24"/>
+          <w:szCs w:val="24"/>
+        </w:rPr>
+        <w:t>conda install conda-forge::argparse</w:t>
+      </w:r>
+    </w:p>
+    <w:p>
+      <w:pPr>
+        <w:tabs>
+          <w:tab w:val="left" w:pos="916"/>
+          <w:tab w:val="left" w:pos="1832"/>
+          <w:tab w:val="left" w:pos="2748"/>
+          <w:tab w:val="left" w:pos="3664"/>
+          <w:tab w:val="left" w:pos="4580"/>
+          <w:tab w:val="left" w:pos="5496"/>
+          <w:tab w:val="left" w:pos="6412"/>
+          <w:tab w:val="left" w:pos="7328"/>
+          <w:tab w:val="left" w:pos="8244"/>
+          <w:tab w:val="left" w:pos="9160"/>
+          <w:tab w:val="left" w:pos="10076"/>
+          <w:tab w:val="left" w:pos="10992"/>
+          <w:tab w:val="left" w:pos="11908"/>
+          <w:tab w:val="left" w:pos="12824"/>
+          <w:tab w:val="left" w:pos="13740"/>
+          <w:tab w:val="left" w:pos="14656"/>
+        </w:tabs>
+        <w:spacing w:after="0" w:line="240" w:lineRule="auto"/>
+        <w:rPr>
+          <w:rStyle w:val="HTMLCode"/>
+          <w:rFonts w:ascii="Consolas" w:eastAsiaTheme="minorEastAsia" w:hAnsi="Consolas"/>
+          <w:color w:val="333333"/>
+          <w:sz w:val="24"/>
+          <w:szCs w:val="24"/>
+        </w:rPr>
+      </w:pPr>
+      <w:r>
+        <w:rPr>
+          <w:rStyle w:val="HTMLCode"/>
+          <w:rFonts w:ascii="Consolas" w:eastAsiaTheme="minorEastAsia" w:hAnsi="Consolas"/>
+          <w:color w:val="333333"/>
+          <w:sz w:val="24"/>
+          <w:szCs w:val="24"/>
+        </w:rPr>
+        <w:t>pip install –-upgrade openai</w:t>
+      </w:r>
+    </w:p>
+    <w:p>
+      <w:pPr>
+        <w:tabs>
+          <w:tab w:val="left" w:pos="916"/>
+          <w:tab w:val="left" w:pos="1832"/>
+          <w:tab w:val="left" w:pos="2748"/>
+          <w:tab w:val="left" w:pos="3664"/>
+          <w:tab w:val="left" w:pos="4580"/>
+          <w:tab w:val="left" w:pos="5496"/>
+          <w:tab w:val="left" w:pos="6412"/>
+          <w:tab w:val="left" w:pos="7328"/>
+          <w:tab w:val="left" w:pos="8244"/>
+          <w:tab w:val="left" w:pos="9160"/>
+          <w:tab w:val="left" w:pos="10076"/>
+          <w:tab w:val="left" w:pos="10992"/>
+          <w:tab w:val="left" w:pos="11908"/>
+          <w:tab w:val="left" w:pos="12824"/>
+          <w:tab w:val="left" w:pos="13740"/>
+          <w:tab w:val="left" w:pos="14656"/>
+        </w:tabs>
+        <w:spacing w:after="0" w:line="240" w:lineRule="auto"/>
+        <w:rPr>
+          <w:rFonts w:ascii="var(--monospace)" w:eastAsia="Times New Roman" w:hAnsi="var(--monospace)" w:cs="Courier New"/>
+          <w:sz w:val="20"/>
+          <w:szCs w:val="20"/>
+        </w:rPr>
+      </w:pPr>
+      <w:r>
+        <w:rPr>
+          <w:rStyle w:val="HTMLCode"/>
+          <w:rFonts w:ascii="Consolas" w:eastAsiaTheme="minorEastAsia" w:hAnsi="Consolas"/>
+          <w:color w:val="333333"/>
+          <w:sz w:val="24"/>
+          <w:szCs w:val="24"/>
+        </w:rPr>
+        <w:t>conda install anaconda::numpy</w:t>
+      </w:r>
+    </w:p>
+    <w:p>
+      <w:pPr>
+        <w:spacing w:after="0" w:line="240" w:lineRule="auto"/>
+        <w:rPr>
+          <w:rStyle w:val="HTMLCode"/>
+          <w:rFonts w:ascii="Consolas" w:eastAsiaTheme="minorEastAsia" w:hAnsi="Consolas"/>
+          <w:color w:val="333333"/>
+          <w:sz w:val="24"/>
+          <w:szCs w:val="24"/>
+        </w:rPr>
+      </w:pPr>
+      <w:r>
+        <w:rPr>
+          <w:rStyle w:val="HTMLCode"/>
+          <w:rFonts w:ascii="Consolas" w:eastAsiaTheme="minorEastAsia" w:hAnsi="Consolas"/>
+          <w:color w:val="333333"/>
+          <w:sz w:val="24"/>
+          <w:szCs w:val="24"/>
+        </w:rPr>
+        <w:t>conda install conda-forge::speechrecognition</w:t>
+      </w:r>
+    </w:p>
+    <w:p>
+      <w:pPr>
+        <w:pStyle w:val="NormalWeb"/>
+        <w:shd w:val="clear" w:color="auto" w:fill="FFFFFF"/>
+        <w:spacing w:before="0" w:beforeAutospacing="0" w:after="0" w:afterAutospacing="0"/>
+        <w:textAlignment w:val="baseline"/>
+        <w:rPr>
+          <w:rStyle w:val="HTMLCode"/>
+          <w:rFonts w:ascii="Consolas" w:hAnsi="Consolas"/>
+          <w:color w:val="0C0D0E"/>
+          <w:sz w:val="24"/>
+          <w:szCs w:val="24"/>
+          <w:bdr w:val="none" w:sz="0" w:space="0" w:color="auto" w:frame="1"/>
+        </w:rPr>
+      </w:pPr>
+      <w:r>
+        <w:rPr>
+          <w:rStyle w:val="HTMLCode"/>
+          <w:rFonts w:ascii="Consolas" w:hAnsi="Consolas"/>
+          <w:color w:val="0C0D0E"/>
+          <w:sz w:val="24"/>
+          <w:szCs w:val="24"/>
+          <w:bdr w:val="none" w:sz="0" w:space="0" w:color="auto" w:frame="1"/>
+        </w:rPr>
+        <w:t>pip install git+https://github.com/openai/whisper.git</w:t>
+      </w:r>
+    </w:p>
+    <w:p>
+      <w:pPr>
+        <w:pStyle w:val="NormalWeb"/>
+        <w:shd w:val="clear" w:color="auto" w:fill="FFFFFF"/>
+        <w:spacing w:before="0" w:beforeAutospacing="0" w:after="0" w:afterAutospacing="0"/>
+        <w:textAlignment w:val="baseline"/>
+        <w:rPr>
+          <w:rStyle w:val="HTMLCode"/>
+          <w:rFonts w:ascii="Consolas" w:hAnsi="Consolas"/>
+          <w:color w:val="333333"/>
+          <w:sz w:val="24"/>
+          <w:szCs w:val="24"/>
+        </w:rPr>
+      </w:pPr>
+      <w:r>
+        <w:rPr>
+          <w:rStyle w:val="HTMLCode"/>
+          <w:rFonts w:ascii="Consolas" w:hAnsi="Consolas"/>
+          <w:color w:val="333333"/>
+          <w:sz w:val="24"/>
+          <w:szCs w:val="24"/>
+        </w:rPr>
+        <w:t>conda install pytorch::pytorch</w:t>
+      </w:r>
+    </w:p>
+    <w:p>
+      <w:pPr>
+        <w:pStyle w:val="NormalWeb"/>
+        <w:shd w:val="clear" w:color="auto" w:fill="FFFFFF"/>
+        <w:spacing w:before="0" w:beforeAutospacing="0" w:after="0" w:afterAutospacing="0"/>
+        <w:textAlignment w:val="baseline"/>
+        <w:rPr>
+          <w:rFonts w:ascii="Consolas" w:hAnsi="Consolas" w:cs="Segoe UI"/>
+          <w:color w:val="0C0D0E"/>
+        </w:rPr>
+      </w:pPr>
+    </w:p>
+    <w:p>
+      <w:pPr>
+        <w:pStyle w:val="NormalWeb"/>
+        <w:shd w:val="clear" w:color="auto" w:fill="FFFFFF"/>
+        <w:spacing w:before="0" w:beforeAutospacing="0" w:after="0" w:afterAutospacing="0"/>
+        <w:textAlignment w:val="baseline"/>
+        <w:rPr>
+          <w:rFonts w:ascii="Consolas" w:hAnsi="Consolas" w:cs="Segoe UI"/>
+          <w:color w:val="0C0D0E"/>
+        </w:rPr>
+      </w:pPr>
+      <w:r>
+        <w:rPr>
+          <w:rFonts w:ascii="Consolas" w:hAnsi="Consolas" w:cs="Segoe UI"/>
+          <w:color w:val="0C0D0E"/>
+        </w:rPr>
+        <w:t>and you’re all set.</w:t>
+      </w:r>
       <w:bookmarkStart w:id="0" w:name="_GoBack"/>
       <w:bookmarkEnd w:id="0"/>
     </w:p>
+    <w:p/>
     <w:sectPr>
       <w:pgSz w:w="11906" w:h="16838"/>
       <w:pgMar w:top="1440" w:right="1440" w:bottom="1440" w:left="1440" w:header="708" w:footer="708" w:gutter="0"/>
@@ -548,6 +1082,22 @@
       <w:szCs w:val="20"/>
     </w:rPr>
   </w:style>
+  <w:style w:type="paragraph" w:styleId="NormalWeb">
+    <w:name w:val="Normal (Web)"/>
+    <w:basedOn w:val="Normal"/>
+    <w:uiPriority w:val="99"/>
+    <w:semiHidden/>
+    <w:unhideWhenUsed/>
+    <w:rsid w:val="00E27512"/>
+    <w:pPr>
+      <w:spacing w:before="100" w:beforeAutospacing="1" w:after="100" w:afterAutospacing="1" w:line="240" w:lineRule="auto"/>
+    </w:pPr>
+    <w:rPr>
+      <w:rFonts w:ascii="Times New Roman" w:eastAsia="Times New Roman" w:hAnsi="Times New Roman" w:cs="Times New Roman"/>
+      <w:sz w:val="24"/>
+      <w:szCs w:val="24"/>
+    </w:rPr>
+  </w:style>
 </w:styles>
 </file>
 
